--- a/ASSN/ASSN4/report/20190084.docx
+++ b/ASSN/ASSN4/report/20190084.docx
@@ -89,7 +89,6 @@
         <w:spacing w:after="0" w:line="192" w:lineRule="auto"/>
         <w:jc w:val="right"/>
         <w:rPr>
-          <w:rFonts w:hint="eastAsia"/>
           <w:sz w:val="22"/>
         </w:rPr>
       </w:pPr>
@@ -529,9 +528,6 @@
           <w:numId w:val="7"/>
         </w:numPr>
         <w:ind w:leftChars="0"/>
-        <w:rPr>
-          <w:rFonts w:hint="eastAsia"/>
-        </w:rPr>
       </w:pPr>
       <w:proofErr w:type="spellStart"/>
       <w:r>
@@ -614,6 +610,12 @@
           <w:rFonts w:hint="eastAsia"/>
         </w:rPr>
         <w:t>Class</w:t>
+      </w:r>
+      <w:r>
+        <w:rPr>
+          <w:rStyle w:val="a7"/>
+        </w:rPr>
+        <w:footnoteReference w:id="1"/>
       </w:r>
       <w:r>
         <w:t xml:space="preserve"> </w:t>
@@ -715,7 +717,7 @@
               <w:spacing w:after="0" w:line="240" w:lineRule="auto"/>
               <w:jc w:val="center"/>
               <w:rPr>
-                <w:rFonts w:ascii="맑은 고딕" w:eastAsia="맑은 고딕" w:hAnsi="맑은 고딕" w:cs="Arial" w:hint="eastAsia"/>
+                <w:rFonts w:ascii="맑은 고딕" w:eastAsia="맑은 고딕" w:hAnsi="맑은 고딕" w:cs="Arial"/>
                 <w:color w:val="000000"/>
                 <w:kern w:val="0"/>
                 <w:sz w:val="18"/>
@@ -775,7 +777,7 @@
               <w:spacing w:after="0" w:line="240" w:lineRule="auto"/>
               <w:jc w:val="center"/>
               <w:rPr>
-                <w:rFonts w:ascii="맑은 고딕" w:eastAsia="맑은 고딕" w:hAnsi="맑은 고딕" w:cs="Arial" w:hint="eastAsia"/>
+                <w:rFonts w:ascii="맑은 고딕" w:eastAsia="맑은 고딕" w:hAnsi="맑은 고딕" w:cs="Arial"/>
                 <w:color w:val="000000"/>
                 <w:kern w:val="0"/>
                 <w:sz w:val="18"/>
@@ -823,7 +825,7 @@
               <w:spacing w:after="0" w:line="240" w:lineRule="auto"/>
               <w:jc w:val="center"/>
               <w:rPr>
-                <w:rFonts w:ascii="맑은 고딕" w:eastAsia="맑은 고딕" w:hAnsi="맑은 고딕" w:cs="Arial" w:hint="eastAsia"/>
+                <w:rFonts w:ascii="맑은 고딕" w:eastAsia="맑은 고딕" w:hAnsi="맑은 고딕" w:cs="Arial"/>
                 <w:color w:val="000000"/>
                 <w:kern w:val="0"/>
                 <w:sz w:val="18"/>
@@ -870,7 +872,7 @@
               <w:spacing w:after="0" w:line="240" w:lineRule="auto"/>
               <w:jc w:val="center"/>
               <w:rPr>
-                <w:rFonts w:ascii="맑은 고딕" w:eastAsia="맑은 고딕" w:hAnsi="맑은 고딕" w:cs="Arial" w:hint="eastAsia"/>
+                <w:rFonts w:ascii="맑은 고딕" w:eastAsia="맑은 고딕" w:hAnsi="맑은 고딕" w:cs="Arial"/>
                 <w:color w:val="000000"/>
                 <w:kern w:val="0"/>
                 <w:sz w:val="18"/>
@@ -936,7 +938,7 @@
               <w:spacing w:after="0" w:line="240" w:lineRule="auto"/>
               <w:jc w:val="center"/>
               <w:rPr>
-                <w:rFonts w:ascii="맑은 고딕" w:eastAsia="맑은 고딕" w:hAnsi="맑은 고딕" w:cs="Arial" w:hint="eastAsia"/>
+                <w:rFonts w:ascii="맑은 고딕" w:eastAsia="맑은 고딕" w:hAnsi="맑은 고딕" w:cs="Arial"/>
                 <w:color w:val="000000"/>
                 <w:kern w:val="0"/>
                 <w:sz w:val="18"/>
@@ -996,7 +998,7 @@
               <w:spacing w:after="0" w:line="240" w:lineRule="auto"/>
               <w:jc w:val="center"/>
               <w:rPr>
-                <w:rFonts w:ascii="맑은 고딕" w:eastAsia="맑은 고딕" w:hAnsi="맑은 고딕" w:cs="Arial" w:hint="eastAsia"/>
+                <w:rFonts w:ascii="맑은 고딕" w:eastAsia="맑은 고딕" w:hAnsi="맑은 고딕" w:cs="Arial"/>
                 <w:color w:val="000000"/>
                 <w:kern w:val="0"/>
                 <w:sz w:val="18"/>
@@ -1044,7 +1046,7 @@
               <w:spacing w:after="0" w:line="240" w:lineRule="auto"/>
               <w:jc w:val="center"/>
               <w:rPr>
-                <w:rFonts w:ascii="맑은 고딕" w:eastAsia="맑은 고딕" w:hAnsi="맑은 고딕" w:cs="Arial" w:hint="eastAsia"/>
+                <w:rFonts w:ascii="맑은 고딕" w:eastAsia="맑은 고딕" w:hAnsi="맑은 고딕" w:cs="Arial"/>
                 <w:color w:val="000000"/>
                 <w:kern w:val="0"/>
                 <w:sz w:val="18"/>
@@ -1091,7 +1093,7 @@
               <w:spacing w:after="0" w:line="240" w:lineRule="auto"/>
               <w:jc w:val="center"/>
               <w:rPr>
-                <w:rFonts w:ascii="맑은 고딕" w:eastAsia="맑은 고딕" w:hAnsi="맑은 고딕" w:cs="Arial" w:hint="eastAsia"/>
+                <w:rFonts w:ascii="맑은 고딕" w:eastAsia="맑은 고딕" w:hAnsi="맑은 고딕" w:cs="Arial"/>
                 <w:color w:val="000000"/>
                 <w:kern w:val="0"/>
                 <w:sz w:val="18"/>
@@ -1169,7 +1171,7 @@
               <w:spacing w:after="0" w:line="240" w:lineRule="auto"/>
               <w:jc w:val="center"/>
               <w:rPr>
-                <w:rFonts w:ascii="맑은 고딕" w:eastAsia="맑은 고딕" w:hAnsi="맑은 고딕" w:cs="Arial" w:hint="eastAsia"/>
+                <w:rFonts w:ascii="맑은 고딕" w:eastAsia="맑은 고딕" w:hAnsi="맑은 고딕" w:cs="Arial"/>
                 <w:color w:val="000000"/>
                 <w:kern w:val="0"/>
                 <w:sz w:val="18"/>
@@ -1228,7 +1230,7 @@
               <w:spacing w:after="0" w:line="240" w:lineRule="auto"/>
               <w:jc w:val="center"/>
               <w:rPr>
-                <w:rFonts w:ascii="맑은 고딕" w:eastAsia="맑은 고딕" w:hAnsi="맑은 고딕" w:cs="Arial" w:hint="eastAsia"/>
+                <w:rFonts w:ascii="맑은 고딕" w:eastAsia="맑은 고딕" w:hAnsi="맑은 고딕" w:cs="Arial"/>
                 <w:color w:val="000000"/>
                 <w:kern w:val="0"/>
                 <w:sz w:val="18"/>
@@ -1328,7 +1330,7 @@
               <w:spacing w:after="0" w:line="240" w:lineRule="auto"/>
               <w:jc w:val="center"/>
               <w:rPr>
-                <w:rFonts w:ascii="맑은 고딕" w:eastAsia="맑은 고딕" w:hAnsi="맑은 고딕" w:cs="Arial" w:hint="eastAsia"/>
+                <w:rFonts w:ascii="맑은 고딕" w:eastAsia="맑은 고딕" w:hAnsi="맑은 고딕" w:cs="Arial"/>
                 <w:color w:val="000000"/>
                 <w:kern w:val="0"/>
                 <w:sz w:val="18"/>
@@ -1399,7 +1401,7 @@
               <w:spacing w:after="0" w:line="240" w:lineRule="auto"/>
               <w:jc w:val="center"/>
               <w:rPr>
-                <w:rFonts w:ascii="맑은 고딕" w:eastAsia="맑은 고딕" w:hAnsi="맑은 고딕" w:cs="Arial" w:hint="eastAsia"/>
+                <w:rFonts w:ascii="맑은 고딕" w:eastAsia="맑은 고딕" w:hAnsi="맑은 고딕" w:cs="Arial"/>
                 <w:color w:val="000000"/>
                 <w:kern w:val="0"/>
                 <w:sz w:val="18"/>
@@ -1475,7 +1477,7 @@
               <w:spacing w:after="0" w:line="240" w:lineRule="auto"/>
               <w:jc w:val="center"/>
               <w:rPr>
-                <w:rFonts w:ascii="맑은 고딕" w:eastAsia="맑은 고딕" w:hAnsi="맑은 고딕" w:cs="Arial" w:hint="eastAsia"/>
+                <w:rFonts w:ascii="맑은 고딕" w:eastAsia="맑은 고딕" w:hAnsi="맑은 고딕" w:cs="Arial"/>
                 <w:color w:val="000000"/>
                 <w:kern w:val="0"/>
                 <w:sz w:val="18"/>
@@ -1546,7 +1548,7 @@
               <w:spacing w:after="0" w:line="240" w:lineRule="auto"/>
               <w:jc w:val="center"/>
               <w:rPr>
-                <w:rFonts w:ascii="맑은 고딕" w:eastAsia="맑은 고딕" w:hAnsi="맑은 고딕" w:cs="Arial" w:hint="eastAsia"/>
+                <w:rFonts w:ascii="맑은 고딕" w:eastAsia="맑은 고딕" w:hAnsi="맑은 고딕" w:cs="Arial"/>
                 <w:color w:val="000000"/>
                 <w:kern w:val="0"/>
                 <w:sz w:val="18"/>
@@ -1634,7 +1636,7 @@
               <w:spacing w:after="0" w:line="240" w:lineRule="auto"/>
               <w:jc w:val="center"/>
               <w:rPr>
-                <w:rFonts w:ascii="맑은 고딕" w:eastAsia="맑은 고딕" w:hAnsi="맑은 고딕" w:cs="Arial" w:hint="eastAsia"/>
+                <w:rFonts w:ascii="맑은 고딕" w:eastAsia="맑은 고딕" w:hAnsi="맑은 고딕" w:cs="Arial"/>
                 <w:color w:val="000000"/>
                 <w:kern w:val="0"/>
                 <w:sz w:val="18"/>
@@ -1681,7 +1683,7 @@
               <w:spacing w:after="0" w:line="240" w:lineRule="auto"/>
               <w:jc w:val="center"/>
               <w:rPr>
-                <w:rFonts w:ascii="맑은 고딕" w:eastAsia="맑은 고딕" w:hAnsi="맑은 고딕" w:cs="Arial" w:hint="eastAsia"/>
+                <w:rFonts w:ascii="맑은 고딕" w:eastAsia="맑은 고딕" w:hAnsi="맑은 고딕" w:cs="Arial"/>
                 <w:color w:val="000000"/>
                 <w:kern w:val="0"/>
                 <w:sz w:val="18"/>
@@ -1813,7 +1815,7 @@
               <w:spacing w:after="0" w:line="240" w:lineRule="auto"/>
               <w:jc w:val="center"/>
               <w:rPr>
-                <w:rFonts w:ascii="맑은 고딕" w:eastAsia="맑은 고딕" w:hAnsi="맑은 고딕" w:cs="Arial" w:hint="eastAsia"/>
+                <w:rFonts w:ascii="맑은 고딕" w:eastAsia="맑은 고딕" w:hAnsi="맑은 고딕" w:cs="Arial"/>
                 <w:color w:val="000000"/>
                 <w:kern w:val="0"/>
                 <w:sz w:val="18"/>
@@ -1914,6 +1916,7 @@
                 <w:sz w:val="18"/>
                 <w:szCs w:val="18"/>
               </w:rPr>
+              <w:lastRenderedPageBreak/>
               <w:t>SmartMatrix</w:t>
             </w:r>
             <w:proofErr w:type="spellEnd"/>
@@ -1948,7 +1951,7 @@
               <w:spacing w:after="0" w:line="240" w:lineRule="auto"/>
               <w:jc w:val="center"/>
               <w:rPr>
-                <w:rFonts w:ascii="맑은 고딕" w:eastAsia="맑은 고딕" w:hAnsi="맑은 고딕" w:cs="Arial" w:hint="eastAsia"/>
+                <w:rFonts w:ascii="맑은 고딕" w:eastAsia="맑은 고딕" w:hAnsi="맑은 고딕" w:cs="Arial"/>
                 <w:color w:val="000000"/>
                 <w:kern w:val="0"/>
                 <w:sz w:val="18"/>
@@ -2008,7 +2011,7 @@
               <w:spacing w:after="0" w:line="240" w:lineRule="auto"/>
               <w:jc w:val="center"/>
               <w:rPr>
-                <w:rFonts w:ascii="맑은 고딕" w:eastAsia="맑은 고딕" w:hAnsi="맑은 고딕" w:cs="Arial" w:hint="eastAsia"/>
+                <w:rFonts w:ascii="맑은 고딕" w:eastAsia="맑은 고딕" w:hAnsi="맑은 고딕" w:cs="Arial"/>
                 <w:color w:val="000000"/>
                 <w:kern w:val="0"/>
                 <w:sz w:val="18"/>
@@ -2056,7 +2059,7 @@
               <w:spacing w:after="0" w:line="240" w:lineRule="auto"/>
               <w:jc w:val="center"/>
               <w:rPr>
-                <w:rFonts w:ascii="맑은 고딕" w:eastAsia="맑은 고딕" w:hAnsi="맑은 고딕" w:cs="Arial" w:hint="eastAsia"/>
+                <w:rFonts w:ascii="맑은 고딕" w:eastAsia="맑은 고딕" w:hAnsi="맑은 고딕" w:cs="Arial"/>
                 <w:color w:val="000000"/>
                 <w:kern w:val="0"/>
                 <w:sz w:val="18"/>
@@ -2071,7 +2074,6 @@
                 <w:sz w:val="18"/>
                 <w:szCs w:val="18"/>
               </w:rPr>
-              <w:lastRenderedPageBreak/>
               <w:t>멤버 변수</w:t>
             </w:r>
           </w:p>
@@ -2104,7 +2106,7 @@
               <w:spacing w:after="0" w:line="240" w:lineRule="auto"/>
               <w:jc w:val="center"/>
               <w:rPr>
-                <w:rFonts w:ascii="맑은 고딕" w:eastAsia="맑은 고딕" w:hAnsi="맑은 고딕" w:cs="Arial" w:hint="eastAsia"/>
+                <w:rFonts w:ascii="맑은 고딕" w:eastAsia="맑은 고딕" w:hAnsi="맑은 고딕" w:cs="Arial"/>
                 <w:color w:val="000000"/>
                 <w:kern w:val="0"/>
                 <w:sz w:val="18"/>
@@ -2192,7 +2194,7 @@
               <w:spacing w:after="0" w:line="240" w:lineRule="auto"/>
               <w:jc w:val="center"/>
               <w:rPr>
-                <w:rFonts w:ascii="맑은 고딕" w:eastAsia="맑은 고딕" w:hAnsi="맑은 고딕" w:cs="Arial" w:hint="eastAsia"/>
+                <w:rFonts w:ascii="맑은 고딕" w:eastAsia="맑은 고딕" w:hAnsi="맑은 고딕" w:cs="Arial"/>
                 <w:color w:val="000000"/>
                 <w:kern w:val="0"/>
                 <w:sz w:val="18"/>
@@ -2239,7 +2241,7 @@
               <w:spacing w:after="0" w:line="240" w:lineRule="auto"/>
               <w:jc w:val="center"/>
               <w:rPr>
-                <w:rFonts w:ascii="맑은 고딕" w:eastAsia="맑은 고딕" w:hAnsi="맑은 고딕" w:cs="Arial" w:hint="eastAsia"/>
+                <w:rFonts w:ascii="맑은 고딕" w:eastAsia="맑은 고딕" w:hAnsi="맑은 고딕" w:cs="Arial"/>
                 <w:color w:val="000000"/>
                 <w:kern w:val="0"/>
                 <w:sz w:val="18"/>
@@ -2305,7 +2307,7 @@
               <w:spacing w:after="0" w:line="240" w:lineRule="auto"/>
               <w:jc w:val="center"/>
               <w:rPr>
-                <w:rFonts w:ascii="맑은 고딕" w:eastAsia="맑은 고딕" w:hAnsi="맑은 고딕" w:cs="Arial" w:hint="eastAsia"/>
+                <w:rFonts w:ascii="맑은 고딕" w:eastAsia="맑은 고딕" w:hAnsi="맑은 고딕" w:cs="Arial"/>
                 <w:color w:val="000000"/>
                 <w:kern w:val="0"/>
                 <w:sz w:val="18"/>
@@ -2353,7 +2355,7 @@
               <w:spacing w:after="0" w:line="240" w:lineRule="auto"/>
               <w:jc w:val="center"/>
               <w:rPr>
-                <w:rFonts w:ascii="맑은 고딕" w:eastAsia="맑은 고딕" w:hAnsi="맑은 고딕" w:cs="Arial" w:hint="eastAsia"/>
+                <w:rFonts w:ascii="맑은 고딕" w:eastAsia="맑은 고딕" w:hAnsi="맑은 고딕" w:cs="Arial"/>
                 <w:color w:val="000000"/>
                 <w:kern w:val="0"/>
                 <w:sz w:val="18"/>
@@ -2401,7 +2403,7 @@
               <w:spacing w:after="0" w:line="240" w:lineRule="auto"/>
               <w:jc w:val="center"/>
               <w:rPr>
-                <w:rFonts w:ascii="맑은 고딕" w:eastAsia="맑은 고딕" w:hAnsi="맑은 고딕" w:cs="Arial" w:hint="eastAsia"/>
+                <w:rFonts w:ascii="맑은 고딕" w:eastAsia="맑은 고딕" w:hAnsi="맑은 고딕" w:cs="Arial"/>
                 <w:color w:val="000000"/>
                 <w:kern w:val="0"/>
                 <w:sz w:val="18"/>
@@ -2448,7 +2450,7 @@
               <w:spacing w:after="0" w:line="240" w:lineRule="auto"/>
               <w:jc w:val="center"/>
               <w:rPr>
-                <w:rFonts w:ascii="맑은 고딕" w:eastAsia="맑은 고딕" w:hAnsi="맑은 고딕" w:cs="Arial" w:hint="eastAsia"/>
+                <w:rFonts w:ascii="맑은 고딕" w:eastAsia="맑은 고딕" w:hAnsi="맑은 고딕" w:cs="Arial"/>
                 <w:color w:val="000000"/>
                 <w:kern w:val="0"/>
                 <w:sz w:val="18"/>
@@ -2548,7 +2550,7 @@
               <w:spacing w:after="0" w:line="240" w:lineRule="auto"/>
               <w:jc w:val="center"/>
               <w:rPr>
-                <w:rFonts w:ascii="맑은 고딕" w:eastAsia="맑은 고딕" w:hAnsi="맑은 고딕" w:cs="Arial" w:hint="eastAsia"/>
+                <w:rFonts w:ascii="맑은 고딕" w:eastAsia="맑은 고딕" w:hAnsi="맑은 고딕" w:cs="Arial"/>
                 <w:color w:val="000000"/>
                 <w:kern w:val="0"/>
                 <w:sz w:val="18"/>
@@ -2607,7 +2609,7 @@
               <w:spacing w:after="0" w:line="240" w:lineRule="auto"/>
               <w:jc w:val="center"/>
               <w:rPr>
-                <w:rFonts w:ascii="맑은 고딕" w:eastAsia="맑은 고딕" w:hAnsi="맑은 고딕" w:cs="Arial" w:hint="eastAsia"/>
+                <w:rFonts w:ascii="맑은 고딕" w:eastAsia="맑은 고딕" w:hAnsi="맑은 고딕" w:cs="Arial"/>
                 <w:color w:val="000000"/>
                 <w:kern w:val="0"/>
                 <w:sz w:val="18"/>
@@ -2729,7 +2731,7 @@
               <w:spacing w:after="0" w:line="240" w:lineRule="auto"/>
               <w:jc w:val="center"/>
               <w:rPr>
-                <w:rFonts w:ascii="맑은 고딕" w:eastAsia="맑은 고딕" w:hAnsi="맑은 고딕" w:cs="Arial" w:hint="eastAsia"/>
+                <w:rFonts w:ascii="맑은 고딕" w:eastAsia="맑은 고딕" w:hAnsi="맑은 고딕" w:cs="Arial"/>
                 <w:color w:val="000000"/>
                 <w:kern w:val="0"/>
                 <w:sz w:val="18"/>
@@ -2800,7 +2802,7 @@
               <w:spacing w:after="0" w:line="240" w:lineRule="auto"/>
               <w:jc w:val="center"/>
               <w:rPr>
-                <w:rFonts w:ascii="맑은 고딕" w:eastAsia="맑은 고딕" w:hAnsi="맑은 고딕" w:cs="Arial" w:hint="eastAsia"/>
+                <w:rFonts w:ascii="맑은 고딕" w:eastAsia="맑은 고딕" w:hAnsi="맑은 고딕" w:cs="Arial"/>
                 <w:color w:val="000000"/>
                 <w:kern w:val="0"/>
                 <w:sz w:val="18"/>
@@ -2922,7 +2924,7 @@
               <w:spacing w:after="0" w:line="240" w:lineRule="auto"/>
               <w:jc w:val="center"/>
               <w:rPr>
-                <w:rFonts w:ascii="맑은 고딕" w:eastAsia="맑은 고딕" w:hAnsi="맑은 고딕" w:cs="Arial" w:hint="eastAsia"/>
+                <w:rFonts w:ascii="맑은 고딕" w:eastAsia="맑은 고딕" w:hAnsi="맑은 고딕" w:cs="Arial"/>
                 <w:color w:val="000000"/>
                 <w:kern w:val="0"/>
                 <w:sz w:val="18"/>
@@ -2981,7 +2983,7 @@
               <w:spacing w:after="0" w:line="240" w:lineRule="auto"/>
               <w:jc w:val="center"/>
               <w:rPr>
-                <w:rFonts w:ascii="맑은 고딕" w:eastAsia="맑은 고딕" w:hAnsi="맑은 고딕" w:cs="Arial" w:hint="eastAsia"/>
+                <w:rFonts w:ascii="맑은 고딕" w:eastAsia="맑은 고딕" w:hAnsi="맑은 고딕" w:cs="Arial"/>
                 <w:color w:val="000000"/>
                 <w:kern w:val="0"/>
                 <w:sz w:val="18"/>
@@ -3069,7 +3071,7 @@
               <w:spacing w:after="0" w:line="240" w:lineRule="auto"/>
               <w:jc w:val="center"/>
               <w:rPr>
-                <w:rFonts w:ascii="맑은 고딕" w:eastAsia="맑은 고딕" w:hAnsi="맑은 고딕" w:cs="Arial" w:hint="eastAsia"/>
+                <w:rFonts w:ascii="맑은 고딕" w:eastAsia="맑은 고딕" w:hAnsi="맑은 고딕" w:cs="Arial"/>
                 <w:color w:val="000000"/>
                 <w:kern w:val="0"/>
                 <w:sz w:val="18"/>
@@ -3116,7 +3118,7 @@
               <w:spacing w:after="0" w:line="240" w:lineRule="auto"/>
               <w:jc w:val="center"/>
               <w:rPr>
-                <w:rFonts w:ascii="맑은 고딕" w:eastAsia="맑은 고딕" w:hAnsi="맑은 고딕" w:cs="Arial" w:hint="eastAsia"/>
+                <w:rFonts w:ascii="맑은 고딕" w:eastAsia="맑은 고딕" w:hAnsi="맑은 고딕" w:cs="Arial"/>
                 <w:color w:val="000000"/>
                 <w:kern w:val="0"/>
                 <w:sz w:val="18"/>
@@ -3204,7 +3206,7 @@
               <w:spacing w:after="0" w:line="240" w:lineRule="auto"/>
               <w:jc w:val="center"/>
               <w:rPr>
-                <w:rFonts w:ascii="맑은 고딕" w:eastAsia="맑은 고딕" w:hAnsi="맑은 고딕" w:cs="Arial" w:hint="eastAsia"/>
+                <w:rFonts w:ascii="맑은 고딕" w:eastAsia="맑은 고딕" w:hAnsi="맑은 고딕" w:cs="Arial"/>
                 <w:color w:val="000000"/>
                 <w:kern w:val="0"/>
                 <w:sz w:val="18"/>
@@ -3251,7 +3253,7 @@
               <w:spacing w:after="0" w:line="240" w:lineRule="auto"/>
               <w:jc w:val="center"/>
               <w:rPr>
-                <w:rFonts w:ascii="맑은 고딕" w:eastAsia="맑은 고딕" w:hAnsi="맑은 고딕" w:cs="Arial" w:hint="eastAsia"/>
+                <w:rFonts w:ascii="맑은 고딕" w:eastAsia="맑은 고딕" w:hAnsi="맑은 고딕" w:cs="Arial"/>
                 <w:color w:val="000000"/>
                 <w:kern w:val="0"/>
                 <w:sz w:val="18"/>
@@ -3349,7 +3351,7 @@
               <w:spacing w:after="0" w:line="240" w:lineRule="auto"/>
               <w:jc w:val="center"/>
               <w:rPr>
-                <w:rFonts w:ascii="맑은 고딕" w:eastAsia="맑은 고딕" w:hAnsi="맑은 고딕" w:cs="Arial" w:hint="eastAsia"/>
+                <w:rFonts w:ascii="맑은 고딕" w:eastAsia="맑은 고딕" w:hAnsi="맑은 고딕" w:cs="Arial"/>
                 <w:color w:val="000000"/>
                 <w:kern w:val="0"/>
                 <w:sz w:val="18"/>
@@ -3418,7 +3420,7 @@
               <w:spacing w:after="0" w:line="240" w:lineRule="auto"/>
               <w:jc w:val="center"/>
               <w:rPr>
-                <w:rFonts w:ascii="맑은 고딕" w:eastAsia="맑은 고딕" w:hAnsi="맑은 고딕" w:cs="Arial" w:hint="eastAsia"/>
+                <w:rFonts w:ascii="맑은 고딕" w:eastAsia="맑은 고딕" w:hAnsi="맑은 고딕" w:cs="Arial"/>
                 <w:color w:val="000000"/>
                 <w:kern w:val="0"/>
                 <w:sz w:val="18"/>
@@ -3594,7 +3596,7 @@
               <w:spacing w:after="0" w:line="240" w:lineRule="auto"/>
               <w:jc w:val="center"/>
               <w:rPr>
-                <w:rFonts w:ascii="맑은 고딕" w:eastAsia="맑은 고딕" w:hAnsi="맑은 고딕" w:cs="Arial" w:hint="eastAsia"/>
+                <w:rFonts w:ascii="맑은 고딕" w:eastAsia="맑은 고딕" w:hAnsi="맑은 고딕" w:cs="Arial"/>
                 <w:color w:val="000000"/>
                 <w:kern w:val="0"/>
                 <w:sz w:val="18"/>
@@ -3641,7 +3643,7 @@
               <w:spacing w:after="0" w:line="240" w:lineRule="auto"/>
               <w:jc w:val="center"/>
               <w:rPr>
-                <w:rFonts w:ascii="맑은 고딕" w:eastAsia="맑은 고딕" w:hAnsi="맑은 고딕" w:cs="Arial" w:hint="eastAsia"/>
+                <w:rFonts w:ascii="맑은 고딕" w:eastAsia="맑은 고딕" w:hAnsi="맑은 고딕" w:cs="Arial"/>
                 <w:color w:val="000000"/>
                 <w:kern w:val="0"/>
                 <w:sz w:val="18"/>
@@ -3817,7 +3819,7 @@
               <w:spacing w:after="0" w:line="240" w:lineRule="auto"/>
               <w:jc w:val="center"/>
               <w:rPr>
-                <w:rFonts w:ascii="맑은 고딕" w:eastAsia="맑은 고딕" w:hAnsi="맑은 고딕" w:cs="Arial" w:hint="eastAsia"/>
+                <w:rFonts w:ascii="맑은 고딕" w:eastAsia="맑은 고딕" w:hAnsi="맑은 고딕" w:cs="Arial"/>
                 <w:color w:val="000000"/>
                 <w:kern w:val="0"/>
                 <w:sz w:val="18"/>
@@ -3864,7 +3866,7 @@
               <w:spacing w:after="0" w:line="240" w:lineRule="auto"/>
               <w:jc w:val="center"/>
               <w:rPr>
-                <w:rFonts w:ascii="맑은 고딕" w:eastAsia="맑은 고딕" w:hAnsi="맑은 고딕" w:cs="Arial" w:hint="eastAsia"/>
+                <w:rFonts w:ascii="맑은 고딕" w:eastAsia="맑은 고딕" w:hAnsi="맑은 고딕" w:cs="Arial"/>
                 <w:color w:val="000000"/>
                 <w:kern w:val="0"/>
                 <w:sz w:val="18"/>
@@ -3984,7 +3986,7 @@
               <w:spacing w:after="0" w:line="240" w:lineRule="auto"/>
               <w:jc w:val="center"/>
               <w:rPr>
-                <w:rFonts w:ascii="맑은 고딕" w:eastAsia="맑은 고딕" w:hAnsi="맑은 고딕" w:cs="Arial" w:hint="eastAsia"/>
+                <w:rFonts w:ascii="맑은 고딕" w:eastAsia="맑은 고딕" w:hAnsi="맑은 고딕" w:cs="Arial"/>
                 <w:color w:val="000000"/>
                 <w:kern w:val="0"/>
                 <w:sz w:val="18"/>
@@ -4031,7 +4033,7 @@
               <w:spacing w:after="0" w:line="240" w:lineRule="auto"/>
               <w:jc w:val="center"/>
               <w:rPr>
-                <w:rFonts w:ascii="맑은 고딕" w:eastAsia="맑은 고딕" w:hAnsi="맑은 고딕" w:cs="Arial" w:hint="eastAsia"/>
+                <w:rFonts w:ascii="맑은 고딕" w:eastAsia="맑은 고딕" w:hAnsi="맑은 고딕" w:cs="Arial"/>
                 <w:color w:val="000000"/>
                 <w:kern w:val="0"/>
                 <w:sz w:val="18"/>
@@ -4205,7 +4207,7 @@
               <w:spacing w:after="0" w:line="240" w:lineRule="auto"/>
               <w:jc w:val="center"/>
               <w:rPr>
-                <w:rFonts w:ascii="맑은 고딕" w:eastAsia="맑은 고딕" w:hAnsi="맑은 고딕" w:cs="Arial" w:hint="eastAsia"/>
+                <w:rFonts w:ascii="맑은 고딕" w:eastAsia="맑은 고딕" w:hAnsi="맑은 고딕" w:cs="Arial"/>
                 <w:color w:val="000000"/>
                 <w:kern w:val="0"/>
                 <w:sz w:val="18"/>
@@ -4230,9 +4232,6 @@
       <w:pPr>
         <w:pStyle w:val="a3"/>
         <w:ind w:leftChars="0" w:left="1200"/>
-        <w:rPr>
-          <w:rFonts w:hint="eastAsia"/>
-        </w:rPr>
       </w:pPr>
     </w:p>
     <w:p>
@@ -4464,7 +4463,14 @@
         <w:rPr>
           <w:rFonts w:hint="eastAsia"/>
         </w:rPr>
-        <w:t>참조하는 컨테이너의 참조 카운트를 감소시킨다.</w:t>
+        <w:t>참조하는 컨테이너의 참조 카운트를 감소시킨</w:t>
+      </w:r>
+      <w:r>
+        <w:rPr>
+          <w:rFonts w:hint="eastAsia"/>
+        </w:rPr>
+        <w:lastRenderedPageBreak/>
+        <w:t>다.</w:t>
       </w:r>
       <w:r>
         <w:t xml:space="preserve"> </w:t>
@@ -4510,7 +4516,6 @@
         <w:rPr>
           <w:rFonts w:hint="eastAsia"/>
         </w:rPr>
-        <w:lastRenderedPageBreak/>
         <w:t>대입연산자</w:t>
       </w:r>
       <w:proofErr w:type="spellEnd"/>
@@ -5256,6 +5261,24 @@
         </w:rPr>
         <w:t xml:space="preserve"> 구하는 공식을 이용하여 새로운 행렬을 생성하여 반환한다.</w:t>
       </w:r>
+      <w:r>
+        <w:t xml:space="preserve"> </w:t>
+      </w:r>
+      <w:r>
+        <w:rPr>
+          <w:rFonts w:hint="eastAsia"/>
+        </w:rPr>
+        <w:t>또한,</w:t>
+      </w:r>
+      <w:r>
+        <w:t xml:space="preserve"> </w:t>
+      </w:r>
+      <w:r>
+        <w:rPr>
+          <w:rFonts w:hint="eastAsia"/>
+        </w:rPr>
+        <w:t>기존 행렬의 값도 수정한다.</w:t>
+      </w:r>
     </w:p>
     <w:p>
       <w:pPr>
@@ -5287,6 +5310,7 @@
         <w:rPr>
           <w:rFonts w:hint="eastAsia"/>
         </w:rPr>
+        <w:lastRenderedPageBreak/>
         <w:t>파라미터로</w:t>
       </w:r>
       <w:proofErr w:type="spellEnd"/>
@@ -5366,7 +5390,6 @@
         <w:rPr>
           <w:rFonts w:hint="eastAsia"/>
         </w:rPr>
-        <w:lastRenderedPageBreak/>
         <w:t>빼기 연산자</w:t>
       </w:r>
     </w:p>
@@ -5656,9 +5679,6 @@
       <w:pPr>
         <w:pStyle w:val="a3"/>
         <w:ind w:leftChars="0" w:left="1200"/>
-        <w:rPr>
-          <w:rFonts w:hint="eastAsia"/>
-        </w:rPr>
       </w:pPr>
     </w:p>
     <w:p>
@@ -5950,7 +5970,16 @@
           <w:rFonts w:ascii="맑은 고딕" w:eastAsia="맑은 고딕" w:hAnsi="맑은 고딕" w:hint="eastAsia"/>
           <w:szCs w:val="20"/>
         </w:rPr>
-        <w:t>딥 카피를 할 필요가 없음에도 딥 카피를 수행하여 성능을 하락시키고 컨테이너의 존재 의미를 무력하게 만든 것이 아쉬웠다.</w:t>
+        <w:t>딥 카피를 할 필요가 없음에도 딥 카피를 수행하여 성능을 하락시키고 컨테이너의 존재 의</w:t>
+      </w:r>
+      <w:bookmarkStart w:id="0" w:name="_GoBack"/>
+      <w:bookmarkEnd w:id="0"/>
+      <w:r>
+        <w:rPr>
+          <w:rFonts w:ascii="맑은 고딕" w:eastAsia="맑은 고딕" w:hAnsi="맑은 고딕" w:hint="eastAsia"/>
+          <w:szCs w:val="20"/>
+        </w:rPr>
+        <w:t>미를 무력하게 만든 것이 아쉬웠다.</w:t>
       </w:r>
     </w:p>
     <w:p>
@@ -5993,8 +6022,6 @@
       <w:r>
         <w:t xml:space="preserve"> </w:t>
       </w:r>
-      <w:bookmarkStart w:id="0" w:name="_GoBack"/>
-      <w:bookmarkEnd w:id="0"/>
     </w:p>
     <w:sectPr>
       <w:pgSz w:w="11906" w:h="16838"/>
@@ -6050,6 +6077,33 @@
       </w:pPr>
       <w:r>
         <w:continuationSeparator/>
+      </w:r>
+    </w:p>
+  </w:footnote>
+  <w:footnote w:id="1">
+    <w:p>
+      <w:pPr>
+        <w:pStyle w:val="a6"/>
+        <w:rPr>
+          <w:rFonts w:hint="eastAsia"/>
+        </w:rPr>
+      </w:pPr>
+      <w:r>
+        <w:rPr>
+          <w:rStyle w:val="a7"/>
+        </w:rPr>
+        <w:footnoteRef/>
+      </w:r>
+      <w:r>
+        <w:t xml:space="preserve"> </w:t>
+      </w:r>
+      <w:r>
+        <w:rPr>
+          <w:rFonts w:hint="eastAsia"/>
+          <w:sz w:val="16"/>
+          <w:szCs w:val="16"/>
+        </w:rPr>
+        <w:t>본인이 수정한 부분들만 표기되어 있다.</w:t>
       </w:r>
     </w:p>
   </w:footnote>
@@ -7525,6 +7579,7 @@
     <w:lsdException w:name="HTML Sample" w:semiHidden="1" w:unhideWhenUsed="1"/>
     <w:lsdException w:name="HTML Typewriter" w:semiHidden="1" w:unhideWhenUsed="1"/>
     <w:lsdException w:name="HTML Variable" w:semiHidden="1" w:unhideWhenUsed="1"/>
+    <w:lsdException w:name="Normal Table" w:semiHidden="1" w:unhideWhenUsed="1"/>
     <w:lsdException w:name="annotation subject" w:semiHidden="1" w:unhideWhenUsed="1"/>
     <w:lsdException w:name="No List" w:semiHidden="1" w:unhideWhenUsed="1"/>
     <w:lsdException w:name="Outline List 1" w:semiHidden="1" w:unhideWhenUsed="1"/>
@@ -7568,8 +7623,10 @@
     <w:lsdException w:name="Table Elegant" w:semiHidden="1" w:unhideWhenUsed="1"/>
     <w:lsdException w:name="Table Professional" w:semiHidden="1" w:unhideWhenUsed="1"/>
     <w:lsdException w:name="Table Subtle 1" w:semiHidden="1" w:unhideWhenUsed="1"/>
+    <w:lsdException w:name="Table Subtle 2" w:semiHidden="1" w:unhideWhenUsed="1"/>
     <w:lsdException w:name="Table Web 1" w:semiHidden="1" w:unhideWhenUsed="1"/>
     <w:lsdException w:name="Table Web 2" w:semiHidden="1" w:unhideWhenUsed="1"/>
+    <w:lsdException w:name="Table Web 3" w:semiHidden="1" w:unhideWhenUsed="1"/>
     <w:lsdException w:name="Balloon Text" w:semiHidden="1" w:unhideWhenUsed="1"/>
     <w:lsdException w:name="Table Grid" w:uiPriority="39"/>
     <w:lsdException w:name="Table Theme" w:semiHidden="1" w:unhideWhenUsed="1"/>
@@ -7884,6 +7941,38 @@
     <w:uiPriority w:val="99"/>
     <w:rsid w:val="00D23CE0"/>
   </w:style>
+  <w:style w:type="paragraph" w:styleId="a6">
+    <w:name w:val="footnote text"/>
+    <w:basedOn w:val="a"/>
+    <w:link w:val="Char1"/>
+    <w:uiPriority w:val="99"/>
+    <w:semiHidden/>
+    <w:unhideWhenUsed/>
+    <w:rsid w:val="008B58AB"/>
+    <w:pPr>
+      <w:snapToGrid w:val="0"/>
+      <w:jc w:val="left"/>
+    </w:pPr>
+  </w:style>
+  <w:style w:type="character" w:customStyle="1" w:styleId="Char1">
+    <w:name w:val="각주 텍스트 Char"/>
+    <w:basedOn w:val="a0"/>
+    <w:link w:val="a6"/>
+    <w:uiPriority w:val="99"/>
+    <w:semiHidden/>
+    <w:rsid w:val="008B58AB"/>
+  </w:style>
+  <w:style w:type="character" w:styleId="a7">
+    <w:name w:val="footnote reference"/>
+    <w:basedOn w:val="a0"/>
+    <w:uiPriority w:val="99"/>
+    <w:semiHidden/>
+    <w:unhideWhenUsed/>
+    <w:rsid w:val="008B58AB"/>
+    <w:rPr>
+      <w:vertAlign w:val="superscript"/>
+    </w:rPr>
+  </w:style>
 </w:styles>
 </file>
 
@@ -8146,4 +8235,16 @@
     </a:ext>
   </a:extLst>
 </a:theme>
+</file>
+
+<file path=customXml/item1.xml><?xml version="1.0" encoding="utf-8"?>
+<b:Sources xmlns:b="http://schemas.openxmlformats.org/officeDocument/2006/bibliography" xmlns="http://schemas.openxmlformats.org/officeDocument/2006/bibliography" SelectedStyle="/APASixthEditionOfficeOnline.xsl" StyleName="APA" Version="6"/>
+</file>
+
+<file path=customXml/itemProps1.xml><?xml version="1.0" encoding="utf-8"?>
+<ds:datastoreItem xmlns:ds="http://schemas.openxmlformats.org/officeDocument/2006/customXml" ds:itemID="{489B83A1-9CF9-544E-9A8C-CDA1C809A517}">
+  <ds:schemaRefs>
+    <ds:schemaRef ds:uri="http://schemas.openxmlformats.org/officeDocument/2006/bibliography"/>
+  </ds:schemaRefs>
+</ds:datastoreItem>
 </file>
--- a/ASSN/ASSN4/report/20190084.docx
+++ b/ASSN/ASSN4/report/20190084.docx
@@ -457,7 +457,39 @@
         <w:rPr>
           <w:rFonts w:hint="eastAsia"/>
         </w:rPr>
-        <w:t>이를 이용하여 행렬을 구하는 클래스이다.</w:t>
+        <w:t>이를 이용하여 행렬</w:t>
+      </w:r>
+      <w:r>
+        <w:rPr>
+          <w:rFonts w:hint="eastAsia"/>
+        </w:rPr>
+        <w:t xml:space="preserve"> 클래스를</w:t>
+      </w:r>
+      <w:bookmarkStart w:id="0" w:name="_GoBack"/>
+      <w:bookmarkEnd w:id="0"/>
+      <w:r>
+        <w:rPr>
+          <w:rFonts w:hint="eastAsia"/>
+        </w:rPr>
+        <w:t xml:space="preserve"> 구</w:t>
+      </w:r>
+      <w:r>
+        <w:rPr>
+          <w:rFonts w:hint="eastAsia"/>
+        </w:rPr>
+        <w:t>현</w:t>
+      </w:r>
+      <w:r>
+        <w:rPr>
+          <w:rFonts w:hint="eastAsia"/>
+        </w:rPr>
+        <w:t>한 것이다</w:t>
+      </w:r>
+      <w:r>
+        <w:rPr>
+          <w:rFonts w:hint="eastAsia"/>
+        </w:rPr>
+        <w:t>.</w:t>
       </w:r>
     </w:p>
     <w:p>
@@ -5970,16 +6002,7 @@
           <w:rFonts w:ascii="맑은 고딕" w:eastAsia="맑은 고딕" w:hAnsi="맑은 고딕" w:hint="eastAsia"/>
           <w:szCs w:val="20"/>
         </w:rPr>
-        <w:t>딥 카피를 할 필요가 없음에도 딥 카피를 수행하여 성능을 하락시키고 컨테이너의 존재 의</w:t>
-      </w:r>
-      <w:bookmarkStart w:id="0" w:name="_GoBack"/>
-      <w:bookmarkEnd w:id="0"/>
-      <w:r>
-        <w:rPr>
-          <w:rFonts w:ascii="맑은 고딕" w:eastAsia="맑은 고딕" w:hAnsi="맑은 고딕" w:hint="eastAsia"/>
-          <w:szCs w:val="20"/>
-        </w:rPr>
-        <w:t>미를 무력하게 만든 것이 아쉬웠다.</w:t>
+        <w:t>딥 카피를 할 필요가 없음에도 딥 카피를 수행하여 성능을 하락시키고 컨테이너의 존재 의미를 무력하게 만든 것이 아쉬웠다.</w:t>
       </w:r>
     </w:p>
     <w:p>
@@ -7973,6 +7996,36 @@
       <w:vertAlign w:val="superscript"/>
     </w:rPr>
   </w:style>
+  <w:style w:type="paragraph" w:styleId="a8">
+    <w:name w:val="Balloon Text"/>
+    <w:basedOn w:val="a"/>
+    <w:link w:val="Char2"/>
+    <w:uiPriority w:val="99"/>
+    <w:semiHidden/>
+    <w:unhideWhenUsed/>
+    <w:rsid w:val="00097E4A"/>
+    <w:pPr>
+      <w:spacing w:after="0" w:line="240" w:lineRule="auto"/>
+    </w:pPr>
+    <w:rPr>
+      <w:rFonts w:ascii="바탕" w:eastAsia="바탕"/>
+      <w:sz w:val="18"/>
+      <w:szCs w:val="18"/>
+    </w:rPr>
+  </w:style>
+  <w:style w:type="character" w:customStyle="1" w:styleId="Char2">
+    <w:name w:val="풍선 도움말 텍스트 Char"/>
+    <w:basedOn w:val="a0"/>
+    <w:link w:val="a8"/>
+    <w:uiPriority w:val="99"/>
+    <w:semiHidden/>
+    <w:rsid w:val="00097E4A"/>
+    <w:rPr>
+      <w:rFonts w:ascii="바탕" w:eastAsia="바탕"/>
+      <w:sz w:val="18"/>
+      <w:szCs w:val="18"/>
+    </w:rPr>
+  </w:style>
 </w:styles>
 </file>
 
@@ -8242,7 +8295,7 @@
 </file>
 
 <file path=customXml/itemProps1.xml><?xml version="1.0" encoding="utf-8"?>
-<ds:datastoreItem xmlns:ds="http://schemas.openxmlformats.org/officeDocument/2006/customXml" ds:itemID="{489B83A1-9CF9-544E-9A8C-CDA1C809A517}">
+<ds:datastoreItem xmlns:ds="http://schemas.openxmlformats.org/officeDocument/2006/customXml" ds:itemID="{A52F0D0A-999F-B741-8DE4-1385693A27D2}">
   <ds:schemaRefs>
     <ds:schemaRef ds:uri="http://schemas.openxmlformats.org/officeDocument/2006/bibliography"/>
   </ds:schemaRefs>
